--- a/SW Project Backup.docx
+++ b/SW Project Backup.docx
@@ -72,10 +72,10 @@
           <w:noProof/>
         </w:rPr>
         <w:drawing>
-          <wp:inline distT="0" distB="0" distL="0" distR="0" wp14:anchorId="26EF6201" wp14:editId="0EE53068">
-            <wp:extent cx="5943600" cy="3109595"/>
+          <wp:inline distT="0" distB="0" distL="0" distR="0" wp14:anchorId="2DD9B861" wp14:editId="08083D51">
+            <wp:extent cx="5943600" cy="3011170"/>
             <wp:effectExtent l="0" t="0" r="0" b="0"/>
-            <wp:docPr id="11" name="Picture 11"/>
+            <wp:docPr id="4" name="Picture 4"/>
             <wp:cNvGraphicFramePr>
               <a:graphicFrameLocks xmlns:a="http://schemas.openxmlformats.org/drawingml/2006/main" noChangeAspect="1"/>
             </wp:cNvGraphicFramePr>
@@ -95,7 +95,7 @@
                   <pic:spPr>
                     <a:xfrm>
                       <a:off x="0" y="0"/>
-                      <a:ext cx="5943600" cy="3109595"/>
+                      <a:ext cx="5943600" cy="3011170"/>
                     </a:xfrm>
                     <a:prstGeom prst="rect">
                       <a:avLst/>
@@ -194,10 +194,10 @@
           <w:noProof/>
         </w:rPr>
         <w:drawing>
-          <wp:inline distT="0" distB="0" distL="0" distR="0" wp14:anchorId="4F6E919E" wp14:editId="625B9B13">
-            <wp:extent cx="5943600" cy="2917825"/>
+          <wp:inline distT="0" distB="0" distL="0" distR="0" wp14:anchorId="3691BBE8" wp14:editId="1E97E0EF">
+            <wp:extent cx="5943600" cy="2933700"/>
             <wp:effectExtent l="0" t="0" r="0" b="0"/>
-            <wp:docPr id="12" name="Picture 12"/>
+            <wp:docPr id="2" name="Picture 2"/>
             <wp:cNvGraphicFramePr>
               <a:graphicFrameLocks xmlns:a="http://schemas.openxmlformats.org/drawingml/2006/main" noChangeAspect="1"/>
             </wp:cNvGraphicFramePr>
@@ -217,7 +217,7 @@
                   <pic:spPr>
                     <a:xfrm>
                       <a:off x="0" y="0"/>
-                      <a:ext cx="5943600" cy="2917825"/>
+                      <a:ext cx="5943600" cy="2933700"/>
                     </a:xfrm>
                     <a:prstGeom prst="rect">
                       <a:avLst/>
@@ -1132,6 +1132,7 @@
     <w:lsdException w:name="HTML Sample" w:semiHidden="1" w:unhideWhenUsed="1"/>
     <w:lsdException w:name="HTML Typewriter" w:semiHidden="1" w:unhideWhenUsed="1"/>
     <w:lsdException w:name="HTML Variable" w:semiHidden="1" w:unhideWhenUsed="1"/>
+    <w:lsdException w:name="Normal Table" w:semiHidden="1" w:unhideWhenUsed="1"/>
     <w:lsdException w:name="annotation subject" w:semiHidden="1" w:unhideWhenUsed="1"/>
     <w:lsdException w:name="No List" w:semiHidden="1" w:unhideWhenUsed="1"/>
     <w:lsdException w:name="Outline List 1" w:semiHidden="1" w:unhideWhenUsed="1"/>
@@ -1178,8 +1179,10 @@
     <w:lsdException w:name="Table Subtle 2" w:semiHidden="1" w:unhideWhenUsed="1"/>
     <w:lsdException w:name="Table Web 1" w:semiHidden="1" w:unhideWhenUsed="1"/>
     <w:lsdException w:name="Table Web 2" w:semiHidden="1" w:unhideWhenUsed="1"/>
+    <w:lsdException w:name="Table Web 3" w:semiHidden="1" w:unhideWhenUsed="1"/>
     <w:lsdException w:name="Balloon Text" w:semiHidden="1" w:unhideWhenUsed="1"/>
     <w:lsdException w:name="Table Grid" w:uiPriority="39"/>
+    <w:lsdException w:name="Table Theme" w:semiHidden="1" w:unhideWhenUsed="1"/>
     <w:lsdException w:name="Placeholder Text" w:semiHidden="1"/>
     <w:lsdException w:name="No Spacing" w:uiPriority="1" w:qFormat="1"/>
     <w:lsdException w:name="Light Shading" w:uiPriority="60"/>

--- a/SW Project Backup.docx
+++ b/SW Project Backup.docx
@@ -72,10 +72,10 @@
           <w:noProof/>
         </w:rPr>
         <w:drawing>
-          <wp:inline distT="0" distB="0" distL="0" distR="0" wp14:anchorId="2DD9B861" wp14:editId="08083D51">
-            <wp:extent cx="5943600" cy="3011170"/>
+          <wp:inline distT="0" distB="0" distL="0" distR="0" wp14:anchorId="46B42AB5" wp14:editId="6E45C537">
+            <wp:extent cx="5943600" cy="3029585"/>
             <wp:effectExtent l="0" t="0" r="0" b="0"/>
-            <wp:docPr id="4" name="Picture 4"/>
+            <wp:docPr id="5" name="Picture 5"/>
             <wp:cNvGraphicFramePr>
               <a:graphicFrameLocks xmlns:a="http://schemas.openxmlformats.org/drawingml/2006/main" noChangeAspect="1"/>
             </wp:cNvGraphicFramePr>
@@ -95,7 +95,7 @@
                   <pic:spPr>
                     <a:xfrm>
                       <a:off x="0" y="0"/>
-                      <a:ext cx="5943600" cy="3011170"/>
+                      <a:ext cx="5943600" cy="3029585"/>
                     </a:xfrm>
                     <a:prstGeom prst="rect">
                       <a:avLst/>
@@ -194,10 +194,10 @@
           <w:noProof/>
         </w:rPr>
         <w:drawing>
-          <wp:inline distT="0" distB="0" distL="0" distR="0" wp14:anchorId="3691BBE8" wp14:editId="1E97E0EF">
-            <wp:extent cx="5943600" cy="2933700"/>
+          <wp:inline distT="0" distB="0" distL="0" distR="0" wp14:anchorId="0FC2E4AB" wp14:editId="41E5F2EA">
+            <wp:extent cx="5943600" cy="2935605"/>
             <wp:effectExtent l="0" t="0" r="0" b="0"/>
-            <wp:docPr id="2" name="Picture 2"/>
+            <wp:docPr id="11" name="Picture 11"/>
             <wp:cNvGraphicFramePr>
               <a:graphicFrameLocks xmlns:a="http://schemas.openxmlformats.org/drawingml/2006/main" noChangeAspect="1"/>
             </wp:cNvGraphicFramePr>
@@ -217,7 +217,7 @@
                   <pic:spPr>
                     <a:xfrm>
                       <a:off x="0" y="0"/>
-                      <a:ext cx="5943600" cy="2933700"/>
+                      <a:ext cx="5943600" cy="2935605"/>
                     </a:xfrm>
                     <a:prstGeom prst="rect">
                       <a:avLst/>
@@ -314,10 +314,10 @@
           <w:noProof/>
         </w:rPr>
         <w:drawing>
-          <wp:inline distT="0" distB="0" distL="0" distR="0" wp14:anchorId="35B740E2" wp14:editId="3EFB3135">
-            <wp:extent cx="5943600" cy="2614295"/>
-            <wp:effectExtent l="0" t="0" r="0" b="0"/>
-            <wp:docPr id="13" name="Picture 13"/>
+          <wp:inline distT="0" distB="0" distL="0" distR="0" wp14:anchorId="078B9E9B" wp14:editId="6D1375F4">
+            <wp:extent cx="5943600" cy="2609215"/>
+            <wp:effectExtent l="0" t="0" r="0" b="635"/>
+            <wp:docPr id="12" name="Picture 12"/>
             <wp:cNvGraphicFramePr>
               <a:graphicFrameLocks xmlns:a="http://schemas.openxmlformats.org/drawingml/2006/main" noChangeAspect="1"/>
             </wp:cNvGraphicFramePr>
@@ -337,7 +337,7 @@
                   <pic:spPr>
                     <a:xfrm>
                       <a:off x="0" y="0"/>
-                      <a:ext cx="5943600" cy="2614295"/>
+                      <a:ext cx="5943600" cy="2609215"/>
                     </a:xfrm>
                     <a:prstGeom prst="rect">
                       <a:avLst/>
